--- a/WordDocuments/TimesNewRoman/0686.docx
+++ b/WordDocuments/TimesNewRoman/0686.docx
@@ -8,11 +8,11 @@
       </w:pPr>
       <w:r>
         <w:rPr>
-          <w:rFonts w:ascii="TimesNewToman" w:hAnsi="TimesNewToman"/>
+          <w:rFonts w:ascii="Times New Roman" w:hAnsi="Times New Roman"/>
           <w:color w:val="000000"/>
           <w:sz w:val="44"/>
         </w:rPr>
-        <w:t>Unraveling the Enigma of Chronic Pain</w:t>
+        <w:t>Chemistry: Unveiling the Molecular Symphony of Life</w:t>
       </w:r>
     </w:p>
     <w:p>
@@ -22,7 +22,7 @@
       </w:pPr>
       <w:r>
         <w:rPr>
-          <w:rFonts w:ascii="TimesNewToman" w:hAnsi="TimesNewToman"/>
+          <w:rFonts w:ascii="Times New Roman" w:hAnsi="Times New Roman"/>
           <w:color w:val="000000"/>
           <w:sz w:val="36"/>
         </w:rPr>
@@ -30,7 +30,7 @@
       </w:r>
       <w:r>
         <w:rPr>
-          <w:rFonts w:ascii="TimesNewToman" w:hAnsi="TimesNewToman"/>
+          <w:rFonts w:ascii="Times New Roman" w:hAnsi="Times New Roman"/>
           <w:color w:val="000000"/>
           <w:sz w:val="36"/>
         </w:rPr>
@@ -38,11 +38,11 @@
       </w:r>
       <w:r>
         <w:rPr>
-          <w:rFonts w:ascii="TimesNewToman" w:hAnsi="TimesNewToman"/>
+          <w:rFonts w:ascii="Times New Roman" w:hAnsi="Times New Roman"/>
           <w:color w:val="000000"/>
           <w:sz w:val="36"/>
         </w:rPr>
-        <w:t xml:space="preserve"> Samantha Carter</w:t>
+        <w:t xml:space="preserve"> Emily Carter</w:t>
       </w:r>
     </w:p>
     <w:p>
@@ -51,15 +51,15 @@
       </w:pPr>
       <w:r>
         <w:rPr>
-          <w:rFonts w:ascii="TimesNewToman" w:hAnsi="TimesNewToman"/>
+          <w:rFonts w:ascii="Times New Roman" w:hAnsi="Times New Roman"/>
           <w:color w:val="000000"/>
           <w:sz w:val="32"/>
         </w:rPr>
-        <w:t>samantha</w:t>
+        <w:t>emcarter@highschoolscience</w:t>
       </w:r>
       <w:r>
         <w:rPr>
-          <w:rFonts w:ascii="TimesNewToman" w:hAnsi="TimesNewToman"/>
+          <w:rFonts w:ascii="Times New Roman" w:hAnsi="Times New Roman"/>
           <w:color w:val="000000"/>
           <w:sz w:val="32"/>
         </w:rPr>
@@ -67,23 +67,7 @@
       </w:r>
       <w:r>
         <w:rPr>
-          <w:rFonts w:ascii="TimesNewToman" w:hAnsi="TimesNewToman"/>
-          <w:color w:val="000000"/>
-          <w:sz w:val="32"/>
-        </w:rPr>
-        <w:t>carter@medicine</w:t>
-      </w:r>
-      <w:r>
-        <w:rPr>
-          <w:rFonts w:ascii="TimesNewToman" w:hAnsi="TimesNewToman"/>
-          <w:color w:val="000000"/>
-          <w:sz w:val="32"/>
-        </w:rPr>
-        <w:t>.</w:t>
-      </w:r>
-      <w:r>
-        <w:rPr>
-          <w:rFonts w:ascii="TimesNewToman" w:hAnsi="TimesNewToman"/>
+          <w:rFonts w:ascii="Times New Roman" w:hAnsi="Times New Roman"/>
           <w:color w:val="000000"/>
           <w:sz w:val="32"/>
         </w:rPr>
@@ -94,15 +78,15 @@
     <w:p>
       <w:r>
         <w:rPr>
-          <w:rFonts w:ascii="TimesNewToman" w:hAnsi="TimesNewToman"/>
+          <w:rFonts w:ascii="Times New Roman" w:hAnsi="Times New Roman"/>
           <w:color w:val="000000"/>
           <w:sz w:val="24"/>
         </w:rPr>
-        <w:t>In the tapestry of human experience, pain emerges as an intricate and enigmatic phenomenon, weaving its threads through our physical, mental, and emotional landscapes</w:t>
+        <w:t>In the vast expanse of human knowledge, chemistry stands as a beacon of understanding, illuminating the fundamental principles that govern the material world</w:t>
       </w:r>
       <w:r>
         <w:rPr>
-          <w:rFonts w:ascii="TimesNewToman" w:hAnsi="TimesNewToman"/>
+          <w:rFonts w:ascii="Times New Roman" w:hAnsi="Times New Roman"/>
           <w:color w:val="000000"/>
           <w:sz w:val="24"/>
         </w:rPr>
@@ -110,15 +94,15 @@
       </w:r>
       <w:r>
         <w:rPr>
-          <w:rFonts w:ascii="TimesNewToman" w:hAnsi="TimesNewToman"/>
+          <w:rFonts w:ascii="Times New Roman" w:hAnsi="Times New Roman"/>
           <w:color w:val="000000"/>
           <w:sz w:val="24"/>
         </w:rPr>
-        <w:t xml:space="preserve"> Chronic pain, a relentless companion that persists beyond the normal healing time, has become a global health crisis, affecting millions worldwide</w:t>
+        <w:t xml:space="preserve"> It is a science that delves into the intricate realm of matter, revealing the secrets of its composition, structure, and behavior</w:t>
       </w:r>
       <w:r>
         <w:rPr>
-          <w:rFonts w:ascii="TimesNewToman" w:hAnsi="TimesNewToman"/>
+          <w:rFonts w:ascii="Times New Roman" w:hAnsi="Times New Roman"/>
           <w:color w:val="000000"/>
           <w:sz w:val="24"/>
         </w:rPr>
@@ -126,15 +110,15 @@
       </w:r>
       <w:r>
         <w:rPr>
-          <w:rFonts w:ascii="TimesNewToman" w:hAnsi="TimesNewToman"/>
+          <w:rFonts w:ascii="Times New Roman" w:hAnsi="Times New Roman"/>
           <w:color w:val="000000"/>
           <w:sz w:val="24"/>
         </w:rPr>
-        <w:t xml:space="preserve"> It is a challenge that eludes easy solutions, a Gordian knot of biological, psychological, and social complexities</w:t>
+        <w:t xml:space="preserve"> From the smallest atoms to the grandest molecules, chemistry weaves a symphony of interactions that orchestrates the marvels of life</w:t>
       </w:r>
       <w:r>
         <w:rPr>
-          <w:rFonts w:ascii="TimesNewToman" w:hAnsi="TimesNewToman"/>
+          <w:rFonts w:ascii="Times New Roman" w:hAnsi="Times New Roman"/>
           <w:color w:val="000000"/>
           <w:sz w:val="24"/>
         </w:rPr>
@@ -142,7 +126,7 @@
       </w:r>
       <w:r>
         <w:rPr>
-          <w:rFonts w:ascii="TimesNewToman" w:hAnsi="TimesNewToman"/>
+          <w:rFonts w:ascii="Times New Roman" w:hAnsi="Times New Roman"/>
           <w:color w:val="000000"/>
           <w:sz w:val="24"/>
         </w:rPr>
@@ -150,16 +134,16 @@
       </w:r>
       <w:r>
         <w:rPr>
-          <w:rFonts w:ascii="TimesNewToman" w:hAnsi="TimesNewToman"/>
+          <w:rFonts w:ascii="Times New Roman" w:hAnsi="Times New Roman"/>
           <w:color w:val="000000"/>
           <w:sz w:val="24"/>
         </w:rPr>
         <w:br/>
-        <w:t>Chronic pain is not simply an extension of acute pain; it is a distinct entity, a symphony of distress characterized by its persistence, its transformative impact on one's quality of life, and its defiance of conventional treatment approaches</w:t>
+        <w:t>At its core, chemistry unveils the language of the molecular world</w:t>
       </w:r>
       <w:r>
         <w:rPr>
-          <w:rFonts w:ascii="TimesNewToman" w:hAnsi="TimesNewToman"/>
+          <w:rFonts w:ascii="Times New Roman" w:hAnsi="Times New Roman"/>
           <w:color w:val="000000"/>
           <w:sz w:val="24"/>
         </w:rPr>
@@ -167,15 +151,15 @@
       </w:r>
       <w:r>
         <w:rPr>
-          <w:rFonts w:ascii="TimesNewToman" w:hAnsi="TimesNewToman"/>
+          <w:rFonts w:ascii="Times New Roman" w:hAnsi="Times New Roman"/>
           <w:color w:val="000000"/>
           <w:sz w:val="24"/>
         </w:rPr>
-        <w:t xml:space="preserve"> It whispers incessantly, disrupting sleep, infiltrating moments of joy, and leaving a wake of fatigue, depression, and diminished functionality</w:t>
+        <w:t xml:space="preserve"> Through the exploration of elements and compounds, we uncover the building blocks of the universe and the forces that bind them</w:t>
       </w:r>
       <w:r>
         <w:rPr>
-          <w:rFonts w:ascii="TimesNewToman" w:hAnsi="TimesNewToman"/>
+          <w:rFonts w:ascii="Times New Roman" w:hAnsi="Times New Roman"/>
           <w:color w:val="000000"/>
           <w:sz w:val="24"/>
         </w:rPr>
@@ -183,15 +167,15 @@
       </w:r>
       <w:r>
         <w:rPr>
-          <w:rFonts w:ascii="TimesNewToman" w:hAnsi="TimesNewToman"/>
+          <w:rFonts w:ascii="Times New Roman" w:hAnsi="Times New Roman"/>
           <w:color w:val="000000"/>
           <w:sz w:val="24"/>
         </w:rPr>
-        <w:t xml:space="preserve"> Chronic pain is a spectral presence that haunts the margins of our consciousness, eroding our sense of well-being and casting a long shadow over our existence</w:t>
+        <w:t xml:space="preserve"> From this knowledge, we comprehend the reactivity and transformations that shape the world around us</w:t>
       </w:r>
       <w:r>
         <w:rPr>
-          <w:rFonts w:ascii="TimesNewToman" w:hAnsi="TimesNewToman"/>
+          <w:rFonts w:ascii="Times New Roman" w:hAnsi="Times New Roman"/>
           <w:color w:val="000000"/>
           <w:sz w:val="24"/>
         </w:rPr>
@@ -199,7 +183,39 @@
       </w:r>
       <w:r>
         <w:rPr>
-          <w:rFonts w:ascii="TimesNewToman" w:hAnsi="TimesNewToman"/>
+          <w:rFonts w:ascii="Times New Roman" w:hAnsi="Times New Roman"/>
+          <w:color w:val="000000"/>
+          <w:sz w:val="24"/>
+        </w:rPr>
+        <w:t xml:space="preserve"> Chemistry unveils the secrets of chemical reactions, revealing the energetic dance of atoms as they rearrange, break, and form new bonds</w:t>
+      </w:r>
+      <w:r>
+        <w:rPr>
+          <w:rFonts w:ascii="Times New Roman" w:hAnsi="Times New Roman"/>
+          <w:color w:val="000000"/>
+          <w:sz w:val="24"/>
+        </w:rPr>
+        <w:t>.</w:t>
+      </w:r>
+      <w:r>
+        <w:rPr>
+          <w:rFonts w:ascii="Times New Roman" w:hAnsi="Times New Roman"/>
+          <w:color w:val="000000"/>
+          <w:sz w:val="24"/>
+        </w:rPr>
+        <w:t xml:space="preserve"> These reactions orchestrate a vast array of phenomena, from the digestion of food to the metabolism of cells, shaping the intricate tapestry of biological processes</w:t>
+      </w:r>
+      <w:r>
+        <w:rPr>
+          <w:rFonts w:ascii="Times New Roman" w:hAnsi="Times New Roman"/>
+          <w:color w:val="000000"/>
+          <w:sz w:val="24"/>
+        </w:rPr>
+        <w:t>.</w:t>
+      </w:r>
+      <w:r>
+        <w:rPr>
+          <w:rFonts w:ascii="Times New Roman" w:hAnsi="Times New Roman"/>
           <w:color w:val="000000"/>
           <w:sz w:val="24"/>
         </w:rPr>
@@ -207,16 +223,16 @@
       </w:r>
       <w:r>
         <w:rPr>
-          <w:rFonts w:ascii="TimesNewToman" w:hAnsi="TimesNewToman"/>
+          <w:rFonts w:ascii="Times New Roman" w:hAnsi="Times New Roman"/>
           <w:color w:val="000000"/>
           <w:sz w:val="24"/>
         </w:rPr>
         <w:br/>
-        <w:t>Yet, amidst the suffering, there glimmers a beacon of hope</w:t>
+        <w:t>Chemistry is not merely an abstract pursuit</w:t>
       </w:r>
       <w:r>
         <w:rPr>
-          <w:rFonts w:ascii="TimesNewToman" w:hAnsi="TimesNewToman"/>
+          <w:rFonts w:ascii="Times New Roman" w:hAnsi="Times New Roman"/>
           <w:color w:val="000000"/>
           <w:sz w:val="24"/>
         </w:rPr>
@@ -224,15 +240,15 @@
       </w:r>
       <w:r>
         <w:rPr>
-          <w:rFonts w:ascii="TimesNewToman" w:hAnsi="TimesNewToman"/>
+          <w:rFonts w:ascii="Times New Roman" w:hAnsi="Times New Roman"/>
           <w:color w:val="000000"/>
           <w:sz w:val="24"/>
         </w:rPr>
-        <w:t xml:space="preserve"> In recent years, advancements in medical research have shed light on the intricate mechanisms underlying chronic pain, revealing a symphony of biological, psychological, and social factors that orchestrate this debilitating condition</w:t>
+        <w:t xml:space="preserve"> It permeates every aspect of our lives, from the clothes we wear to the medicines we take</w:t>
       </w:r>
       <w:r>
         <w:rPr>
-          <w:rFonts w:ascii="TimesNewToman" w:hAnsi="TimesNewToman"/>
+          <w:rFonts w:ascii="Times New Roman" w:hAnsi="Times New Roman"/>
           <w:color w:val="000000"/>
           <w:sz w:val="24"/>
         </w:rPr>
@@ -240,15 +256,47 @@
       </w:r>
       <w:r>
         <w:rPr>
-          <w:rFonts w:ascii="TimesNewToman" w:hAnsi="TimesNewToman"/>
+          <w:rFonts w:ascii="Times New Roman" w:hAnsi="Times New Roman"/>
           <w:color w:val="000000"/>
           <w:sz w:val="24"/>
         </w:rPr>
-        <w:t xml:space="preserve"> This newfound understanding paves the way for novel therapeutic strategies, offering a glimmer of respite to those trapped in the labyrinth of chronic pain</w:t>
+        <w:t xml:space="preserve"> It guides the development of new technologies, propelling us towards a brighter future</w:t>
       </w:r>
       <w:r>
         <w:rPr>
-          <w:rFonts w:ascii="TimesNewToman" w:hAnsi="TimesNewToman"/>
+          <w:rFonts w:ascii="Times New Roman" w:hAnsi="Times New Roman"/>
+          <w:color w:val="000000"/>
+          <w:sz w:val="24"/>
+        </w:rPr>
+        <w:t>.</w:t>
+      </w:r>
+      <w:r>
+        <w:rPr>
+          <w:rFonts w:ascii="Times New Roman" w:hAnsi="Times New Roman"/>
+          <w:color w:val="000000"/>
+          <w:sz w:val="24"/>
+        </w:rPr>
+        <w:t xml:space="preserve"> By harnessing the power of chemistry, we can create innovative materials, discover life-saving drugs, and devise sustainable solutions to global challenges</w:t>
+      </w:r>
+      <w:r>
+        <w:rPr>
+          <w:rFonts w:ascii="Times New Roman" w:hAnsi="Times New Roman"/>
+          <w:color w:val="000000"/>
+          <w:sz w:val="24"/>
+        </w:rPr>
+        <w:t>.</w:t>
+      </w:r>
+      <w:r>
+        <w:rPr>
+          <w:rFonts w:ascii="Times New Roman" w:hAnsi="Times New Roman"/>
+          <w:color w:val="000000"/>
+          <w:sz w:val="24"/>
+        </w:rPr>
+        <w:t xml:space="preserve"> Chemistry empowers us to understand the world around us, and it equips us with the tools to shape it for the better</w:t>
+      </w:r>
+      <w:r>
+        <w:rPr>
+          <w:rFonts w:ascii="Times New Roman" w:hAnsi="Times New Roman"/>
           <w:color w:val="000000"/>
           <w:sz w:val="24"/>
         </w:rPr>
@@ -258,7 +306,7 @@
     <w:p>
       <w:r>
         <w:rPr>
-          <w:rFonts w:ascii="TimesNewToman" w:hAnsi="TimesNewToman"/>
+          <w:rFonts w:ascii="Times New Roman" w:hAnsi="Times New Roman"/>
           <w:color w:val="000000"/>
           <w:sz w:val="28"/>
         </w:rPr>
@@ -268,47 +316,76 @@
     <w:p>
       <w:r>
         <w:rPr>
-          <w:rFonts w:ascii="TimesNewToman" w:hAnsi="TimesNewToman"/>
+          <w:rFonts w:ascii="Times New Roman" w:hAnsi="Times New Roman"/>
           <w:color w:val="000000"/>
         </w:rPr>
-        <w:t>Chronic pain is a multifaceted and persistent health concern, characterized by its enduring nature, its impact on quality of life, and its resistance to conventional treatments</w:t>
+        <w:t>In this essay, we journeyed into the fascinating realm of chemistry, unveiling its secrets and discovering its profound impact on our lives</w:t>
       </w:r>
       <w:r>
         <w:rPr>
-          <w:rFonts w:ascii="TimesNewToman" w:hAnsi="TimesNewToman"/>
+          <w:rFonts w:ascii="Times New Roman" w:hAnsi="Times New Roman"/>
           <w:color w:val="000000"/>
         </w:rPr>
         <w:t>.</w:t>
       </w:r>
       <w:r>
         <w:rPr>
-          <w:rFonts w:ascii="TimesNewToman" w:hAnsi="TimesNewToman"/>
+          <w:rFonts w:ascii="Times New Roman" w:hAnsi="Times New Roman"/>
           <w:color w:val="000000"/>
         </w:rPr>
-        <w:t xml:space="preserve"> Recent medical breakthroughs have illuminated the intricate interplay of biological, psychological, and social factors contributing to chronic pain, offering a foundation for innovative therapeutic approaches</w:t>
+        <w:t xml:space="preserve"> Chemistry unveils the molecular symphony of life, revealing the intricate interactions that govern the material world</w:t>
       </w:r>
       <w:r>
         <w:rPr>
-          <w:rFonts w:ascii="TimesNewToman" w:hAnsi="TimesNewToman"/>
+          <w:rFonts w:ascii="Times New Roman" w:hAnsi="Times New Roman"/>
           <w:color w:val="000000"/>
         </w:rPr>
         <w:t>.</w:t>
       </w:r>
       <w:r>
         <w:rPr>
-          <w:rFonts w:ascii="TimesNewToman" w:hAnsi="TimesNewToman"/>
+          <w:rFonts w:ascii="Times New Roman" w:hAnsi="Times New Roman"/>
           <w:color w:val="000000"/>
         </w:rPr>
-        <w:t xml:space="preserve"> With continued research and unwavering compassion, we can strive to alleviate the burden of chronic pain, restoring hope and vitality to those affected by this enigmatic condition</w:t>
+        <w:t xml:space="preserve"> It reveals the language of the molecular world, enabling us to understand the composition, structure, and behavior of matter</w:t>
       </w:r>
       <w:r>
         <w:rPr>
-          <w:rFonts w:ascii="TimesNewToman" w:hAnsi="TimesNewToman"/>
+          <w:rFonts w:ascii="Times New Roman" w:hAnsi="Times New Roman"/>
+          <w:color w:val="000000"/>
+        </w:rPr>
+        <w:t>.</w:t>
+      </w:r>
+      <w:r>
+        <w:rPr>
+          <w:rFonts w:ascii="Times New Roman" w:hAnsi="Times New Roman"/>
+          <w:color w:val="000000"/>
+        </w:rPr>
+        <w:t xml:space="preserve"> Chemistry has revolutionized our understanding of biological processes, shaping the development of modern medicine and pharmaceuticals</w:t>
+      </w:r>
+      <w:r>
+        <w:rPr>
+          <w:rFonts w:ascii="Times New Roman" w:hAnsi="Times New Roman"/>
+          <w:color w:val="000000"/>
+        </w:rPr>
+        <w:t>.</w:t>
+      </w:r>
+      <w:r>
+        <w:rPr>
+          <w:rFonts w:ascii="Times New Roman" w:hAnsi="Times New Roman"/>
+          <w:color w:val="000000"/>
+        </w:rPr>
+        <w:t xml:space="preserve"> It plays a pivotal role in the creation of new technologies, paving the way for a brighter and more sustainable future</w:t>
+      </w:r>
+      <w:r>
+        <w:rPr>
+          <w:rFonts w:ascii="Times New Roman" w:hAnsi="Times New Roman"/>
           <w:color w:val="000000"/>
         </w:rPr>
         <w:t>.</w:t>
       </w:r>
     </w:p>
+    <w:p/>
     <w:sectPr>
       <w:pgSz w:w="12240" w:h="15840"/>
       <w:pgMar w:top="1440" w:right="1800" w:bottom="1440" w:left="1800" w:header="720" w:footer="720" w:gutter="0"/>
@@ -492,31 +569,31 @@
       </w:rPr>
     </w:lvl>
   </w:abstractNum>
-  <w:num w:numId="1" w16cid:durableId="536163129">
+  <w:num w:numId="1" w16cid:durableId="1391266782">
     <w:abstractNumId w:val="8"/>
   </w:num>
-  <w:num w:numId="2" w16cid:durableId="1500578886">
+  <w:num w:numId="2" w16cid:durableId="1718702822">
     <w:abstractNumId w:val="6"/>
   </w:num>
-  <w:num w:numId="3" w16cid:durableId="1276332763">
+  <w:num w:numId="3" w16cid:durableId="1472164415">
     <w:abstractNumId w:val="5"/>
   </w:num>
-  <w:num w:numId="4" w16cid:durableId="731125096">
+  <w:num w:numId="4" w16cid:durableId="1530292891">
     <w:abstractNumId w:val="4"/>
   </w:num>
-  <w:num w:numId="5" w16cid:durableId="626351073">
+  <w:num w:numId="5" w16cid:durableId="441807245">
     <w:abstractNumId w:val="7"/>
   </w:num>
-  <w:num w:numId="6" w16cid:durableId="170949584">
+  <w:num w:numId="6" w16cid:durableId="437675336">
     <w:abstractNumId w:val="3"/>
   </w:num>
-  <w:num w:numId="7" w16cid:durableId="1172375122">
+  <w:num w:numId="7" w16cid:durableId="233123194">
     <w:abstractNumId w:val="2"/>
   </w:num>
-  <w:num w:numId="8" w16cid:durableId="193738652">
+  <w:num w:numId="8" w16cid:durableId="1698695966">
     <w:abstractNumId w:val="1"/>
   </w:num>
-  <w:num w:numId="9" w16cid:durableId="1574395072">
+  <w:num w:numId="9" w16cid:durableId="1581058145">
     <w:abstractNumId w:val="0"/>
   </w:num>
 </w:numbering>
